--- a/WordDocuments/Aptos/0504.docx
+++ b/WordDocuments/Aptos/0504.docx
@@ -12,7 +12,7 @@
           <w:color w:val="000000"/>
           <w:sz w:val="44"/>
         </w:rPr>
-        <w:t>The Alchemy of Art and Science</w:t>
+        <w:t>The Fascinating World of Chemistry: Exploring the Science of Molecules and Matter</w:t>
       </w:r>
     </w:p>
     <w:p>
@@ -26,7 +26,7 @@
           <w:color w:val="000000"/>
           <w:sz w:val="36"/>
         </w:rPr>
-        <w:t>Isabel Ashton</w:t>
+        <w:t>Carl Edwards</w:t>
       </w:r>
     </w:p>
     <w:p>
@@ -39,7 +39,7 @@
           <w:color w:val="000000"/>
           <w:sz w:val="32"/>
         </w:rPr>
-        <w:t>isabel</w:t>
+        <w:t>carledwards786@eduworld</w:t>
       </w:r>
       <w:r>
         <w:rPr>
@@ -55,23 +55,7 @@
           <w:color w:val="000000"/>
           <w:sz w:val="32"/>
         </w:rPr>
-        <w:t>ashton@academicsway</w:t>
-      </w:r>
-      <w:r>
-        <w:rPr>
-          <w:rFonts w:ascii="Aptos" w:hAnsi="Aptos"/>
-          <w:color w:val="000000"/>
-          <w:sz w:val="32"/>
-        </w:rPr>
-        <w:t>.</w:t>
-      </w:r>
-      <w:r>
-        <w:rPr>
-          <w:rFonts w:ascii="Aptos" w:hAnsi="Aptos"/>
-          <w:color w:val="000000"/>
-          <w:sz w:val="32"/>
-        </w:rPr>
-        <w:t>edu</w:t>
+        <w:t>org</w:t>
       </w:r>
     </w:p>
     <w:p/>
@@ -82,7 +66,7 @@
           <w:color w:val="000000"/>
           <w:sz w:val="24"/>
         </w:rPr>
-        <w:t>From the dawn of human consciousness, we have been captivated by the intricacies of the natural world</w:t>
+        <w:t>In the tapestry of the natural world, where countless wonders unfold, chemistry stands as a captivating science that unravels the secrets of molecules and matter</w:t>
       </w:r>
       <w:r>
         <w:rPr>
@@ -98,39 +82,7 @@
           <w:color w:val="000000"/>
           <w:sz w:val="24"/>
         </w:rPr>
-        <w:t xml:space="preserve"> The harmonious movements of celestial bodies, the ever-changing landscape, and the diversity of life have ignited our curiosity and inspired artistic expression</w:t>
-      </w:r>
-      <w:r>
-        <w:rPr>
-          <w:rFonts w:ascii="Aptos" w:hAnsi="Aptos"/>
-          <w:color w:val="000000"/>
-          <w:sz w:val="24"/>
-        </w:rPr>
-        <w:t>.</w:t>
-      </w:r>
-      <w:r>
-        <w:rPr>
-          <w:rFonts w:ascii="Aptos" w:hAnsi="Aptos"/>
-          <w:color w:val="000000"/>
-          <w:sz w:val="24"/>
-        </w:rPr>
-        <w:t xml:space="preserve"> Art, in its myriad forms, has served as a potent tool to capture the essence of the cosmos, while science has provided a systematic framework to understand its underlying mechanisms</w:t>
-      </w:r>
-      <w:r>
-        <w:rPr>
-          <w:rFonts w:ascii="Aptos" w:hAnsi="Aptos"/>
-          <w:color w:val="000000"/>
-          <w:sz w:val="24"/>
-        </w:rPr>
-        <w:t>.</w:t>
-      </w:r>
-      <w:r>
-        <w:rPr>
-          <w:rFonts w:ascii="Aptos" w:hAnsi="Aptos"/>
-          <w:color w:val="000000"/>
-          <w:sz w:val="24"/>
-        </w:rPr>
-        <w:t xml:space="preserve"> In this essay, we delve into the intertwined relationship between art and science, tracing their common threads and exploring the profound impact they have had on society throughout history</w:t>
+        <w:t xml:space="preserve"> From the smallest atoms to the vast expanse of the universe, chemistry weaves a story of interconnectedness, transformation, and the fundamental principles that govern our existence</w:t>
       </w:r>
       <w:r>
         <w:rPr>
@@ -155,7 +107,7 @@
           <w:sz w:val="24"/>
         </w:rPr>
         <w:br/>
-        <w:t>The fusion of art and science has birthed pioneering discoveries, shaping our perception of the universe</w:t>
+        <w:t>Imagine embarking on an epic voyage, traversing the landscapes of elements, compounds, and reactions, guided by the compass of the periodic table</w:t>
       </w:r>
       <w:r>
         <w:rPr>
@@ -171,7 +123,7 @@
           <w:color w:val="000000"/>
           <w:sz w:val="24"/>
         </w:rPr>
-        <w:t xml:space="preserve"> Consider the pivotal role that art played in Nicolaus Copernicus's formulation of the heliocentric theory</w:t>
+        <w:t xml:space="preserve"> Witness the awe-inspiring spectacle of chemical reactions, where substances dance and transform, revealing the hidden energies and forces that shape the world around us</w:t>
       </w:r>
       <w:r>
         <w:rPr>
@@ -187,39 +139,7 @@
           <w:color w:val="000000"/>
           <w:sz w:val="24"/>
         </w:rPr>
-        <w:t xml:space="preserve"> The visually stunning illustrations in his landmark work, De revolutionibus orbium coelestium, not only elucidated his revolutionary ideas but also captured the imagination of the scientific community, paving the way for a transformative understanding of our place in the cosmos</w:t>
-      </w:r>
-      <w:r>
-        <w:rPr>
-          <w:rFonts w:ascii="Aptos" w:hAnsi="Aptos"/>
-          <w:color w:val="000000"/>
-          <w:sz w:val="24"/>
-        </w:rPr>
-        <w:t>.</w:t>
-      </w:r>
-      <w:r>
-        <w:rPr>
-          <w:rFonts w:ascii="Aptos" w:hAnsi="Aptos"/>
-          <w:color w:val="000000"/>
-          <w:sz w:val="24"/>
-        </w:rPr>
-        <w:t xml:space="preserve"> Even in modern times, the collaboration between these disciplines continues to bear fruit</w:t>
-      </w:r>
-      <w:r>
-        <w:rPr>
-          <w:rFonts w:ascii="Aptos" w:hAnsi="Aptos"/>
-          <w:color w:val="000000"/>
-          <w:sz w:val="24"/>
-        </w:rPr>
-        <w:t>.</w:t>
-      </w:r>
-      <w:r>
-        <w:rPr>
-          <w:rFonts w:ascii="Aptos" w:hAnsi="Aptos"/>
-          <w:color w:val="000000"/>
-          <w:sz w:val="24"/>
-        </w:rPr>
-        <w:t xml:space="preserve"> The exquisite images generated by telescopes and microscopes have not only expanded our scientific knowledge but have also captivated the public, fostering a sense of awe and wonder at the intricate beauty of the cosmos</w:t>
+        <w:t xml:space="preserve"> As we delve deeper into the intricate world of chemistry, we decipher the language of molecules, discovering the patterns and principles that dictate their behavior</w:t>
       </w:r>
       <w:r>
         <w:rPr>
@@ -244,7 +164,7 @@
           <w:sz w:val="24"/>
         </w:rPr>
         <w:br/>
-        <w:t>Furthermore, art and science share a common quest for truth</w:t>
+        <w:t>Unraveling the mysteries of chemical bonds, we uncover the secrets of the universe's building blocks</w:t>
       </w:r>
       <w:r>
         <w:rPr>
@@ -260,7 +180,7 @@
           <w:color w:val="000000"/>
           <w:sz w:val="24"/>
         </w:rPr>
-        <w:t xml:space="preserve"> Both endeavors seek to uncover the underlying principles that govern the natural world, albeit through different means</w:t>
+        <w:t xml:space="preserve"> From the forces that hold atoms together to the intricate interactions that give rise to molecules, chemistry provides the keys to understanding the very essence of matter</w:t>
       </w:r>
       <w:r>
         <w:rPr>
@@ -276,7 +196,7 @@
           <w:color w:val="000000"/>
           <w:sz w:val="24"/>
         </w:rPr>
-        <w:t xml:space="preserve"> Science relies on empirical evidence and rigorous experimentation to unravel the mysteries of the universe, while art employs intuition, creativity, and imagination to explore the depths of human experience</w:t>
+        <w:t xml:space="preserve"> Through experimentation and analysis, we unveil the secrets of chemical reactions, exploring the dynamics of energy transfer, equilibrium, and the interplay of substances</w:t>
       </w:r>
       <w:r>
         <w:rPr>
@@ -292,7 +212,33 @@
           <w:color w:val="000000"/>
           <w:sz w:val="24"/>
         </w:rPr>
-        <w:t xml:space="preserve"> Yet, despite their distinct approaches, both disciplines share a profound commitment to understanding the essence of reality</w:t>
+        <w:br/>
+      </w:r>
+      <w:r>
+        <w:rPr>
+          <w:rFonts w:ascii="Aptos" w:hAnsi="Aptos"/>
+          <w:color w:val="000000"/>
+          <w:sz w:val="24"/>
+        </w:rPr>
+        <w:br/>
+        <w:t>Body:</w:t>
+      </w:r>
+      <w:r>
+        <w:rPr>
+          <w:rFonts w:ascii="Aptos" w:hAnsi="Aptos"/>
+          <w:color w:val="000000"/>
+          <w:sz w:val="24"/>
+        </w:rPr>
+        <w:br/>
+      </w:r>
+      <w:r>
+        <w:rPr>
+          <w:rFonts w:ascii="Aptos" w:hAnsi="Aptos"/>
+          <w:color w:val="000000"/>
+          <w:sz w:val="24"/>
+        </w:rPr>
+        <w:br/>
+        <w:t>Chemistry is the science of change, a dynamic and ever-evolving field that mirrors the constant flux of the natural world</w:t>
       </w:r>
       <w:r>
         <w:rPr>
@@ -308,7 +254,146 @@
           <w:color w:val="000000"/>
           <w:sz w:val="24"/>
         </w:rPr>
-        <w:t xml:space="preserve"> The convergence of art and science has produced groundbreaking insights into the human psyche and the fabric of the cosmos, enriching our comprehension of the world</w:t>
+        <w:t xml:space="preserve"> In the laboratory, we become alchemists, manipulating and transforming substances, witnessing the birth of new materials and the unveiling of hidden properties</w:t>
+      </w:r>
+      <w:r>
+        <w:rPr>
+          <w:rFonts w:ascii="Aptos" w:hAnsi="Aptos"/>
+          <w:color w:val="000000"/>
+          <w:sz w:val="24"/>
+        </w:rPr>
+        <w:t>.</w:t>
+      </w:r>
+      <w:r>
+        <w:rPr>
+          <w:rFonts w:ascii="Aptos" w:hAnsi="Aptos"/>
+          <w:color w:val="000000"/>
+          <w:sz w:val="24"/>
+        </w:rPr>
+        <w:t xml:space="preserve"> From the synthesis of life-saving drugs to the development of sustainable energy sources, chemistry is intertwined with human </w:t>
+      </w:r>
+      <w:r>
+        <w:rPr>
+          <w:rFonts w:ascii="Aptos" w:hAnsi="Aptos"/>
+          <w:color w:val="000000"/>
+          <w:sz w:val="24"/>
+        </w:rPr>
+        <w:lastRenderedPageBreak/>
+        <w:t>progress and the quest for a better future</w:t>
+      </w:r>
+      <w:r>
+        <w:rPr>
+          <w:rFonts w:ascii="Aptos" w:hAnsi="Aptos"/>
+          <w:color w:val="000000"/>
+          <w:sz w:val="24"/>
+        </w:rPr>
+        <w:t>.</w:t>
+      </w:r>
+      <w:r>
+        <w:rPr>
+          <w:rFonts w:ascii="Aptos" w:hAnsi="Aptos"/>
+          <w:color w:val="000000"/>
+          <w:sz w:val="24"/>
+        </w:rPr>
+        <w:br/>
+      </w:r>
+      <w:r>
+        <w:rPr>
+          <w:rFonts w:ascii="Aptos" w:hAnsi="Aptos"/>
+          <w:color w:val="000000"/>
+          <w:sz w:val="24"/>
+        </w:rPr>
+        <w:br/>
+        <w:t>Beyond the laboratory, chemistry unveils the secrets of our planet and the cosmos</w:t>
+      </w:r>
+      <w:r>
+        <w:rPr>
+          <w:rFonts w:ascii="Aptos" w:hAnsi="Aptos"/>
+          <w:color w:val="000000"/>
+          <w:sz w:val="24"/>
+        </w:rPr>
+        <w:t>.</w:t>
+      </w:r>
+      <w:r>
+        <w:rPr>
+          <w:rFonts w:ascii="Aptos" w:hAnsi="Aptos"/>
+          <w:color w:val="000000"/>
+          <w:sz w:val="24"/>
+        </w:rPr>
+        <w:t xml:space="preserve"> It provides the foundation for understanding climate change, unraveling the intricate interactions between Earth's systems</w:t>
+      </w:r>
+      <w:r>
+        <w:rPr>
+          <w:rFonts w:ascii="Aptos" w:hAnsi="Aptos"/>
+          <w:color w:val="000000"/>
+          <w:sz w:val="24"/>
+        </w:rPr>
+        <w:t>.</w:t>
+      </w:r>
+      <w:r>
+        <w:rPr>
+          <w:rFonts w:ascii="Aptos" w:hAnsi="Aptos"/>
+          <w:color w:val="000000"/>
+          <w:sz w:val="24"/>
+        </w:rPr>
+        <w:t xml:space="preserve"> It unveils the mysteries of stars, galaxies, and the vast expanses of the universe, guiding us in our quest to comprehend the origins and evolution of all that exists</w:t>
+      </w:r>
+      <w:r>
+        <w:rPr>
+          <w:rFonts w:ascii="Aptos" w:hAnsi="Aptos"/>
+          <w:color w:val="000000"/>
+          <w:sz w:val="24"/>
+        </w:rPr>
+        <w:t>.</w:t>
+      </w:r>
+      <w:r>
+        <w:rPr>
+          <w:rFonts w:ascii="Aptos" w:hAnsi="Aptos"/>
+          <w:color w:val="000000"/>
+          <w:sz w:val="24"/>
+        </w:rPr>
+        <w:br/>
+      </w:r>
+      <w:r>
+        <w:rPr>
+          <w:rFonts w:ascii="Aptos" w:hAnsi="Aptos"/>
+          <w:color w:val="000000"/>
+          <w:sz w:val="24"/>
+        </w:rPr>
+        <w:br/>
+        <w:t>Furthermore, chemistry plays a pivotal role in addressing global challenges, such as food security, clean energy, and sustainable development</w:t>
+      </w:r>
+      <w:r>
+        <w:rPr>
+          <w:rFonts w:ascii="Aptos" w:hAnsi="Aptos"/>
+          <w:color w:val="000000"/>
+          <w:sz w:val="24"/>
+        </w:rPr>
+        <w:t>.</w:t>
+      </w:r>
+      <w:r>
+        <w:rPr>
+          <w:rFonts w:ascii="Aptos" w:hAnsi="Aptos"/>
+          <w:color w:val="000000"/>
+          <w:sz w:val="24"/>
+        </w:rPr>
+        <w:t xml:space="preserve"> It empowers us to create new materials, design innovative technologies, and find solutions to pressing environmental issues</w:t>
+      </w:r>
+      <w:r>
+        <w:rPr>
+          <w:rFonts w:ascii="Aptos" w:hAnsi="Aptos"/>
+          <w:color w:val="000000"/>
+          <w:sz w:val="24"/>
+        </w:rPr>
+        <w:t>.</w:t>
+      </w:r>
+      <w:r>
+        <w:rPr>
+          <w:rFonts w:ascii="Aptos" w:hAnsi="Aptos"/>
+          <w:color w:val="000000"/>
+          <w:sz w:val="24"/>
+        </w:rPr>
+        <w:t xml:space="preserve"> By harnessing the power of chemistry, we strive to build a world where scientific advancements contribute to human well-being and the preservation of our planet</w:t>
       </w:r>
       <w:r>
         <w:rPr>
@@ -326,7 +411,6 @@
           <w:color w:val="000000"/>
           <w:sz w:val="28"/>
         </w:rPr>
-        <w:lastRenderedPageBreak/>
         <w:t>Summary</w:t>
       </w:r>
     </w:p>
@@ -336,7 +420,7 @@
           <w:rFonts w:ascii="Aptos" w:hAnsi="Aptos"/>
           <w:color w:val="000000"/>
         </w:rPr>
-        <w:t>The interplay between art and science has been a driving force in shaping human understanding of the world</w:t>
+        <w:t>In essence, chemistry is the study of change, the language of molecules, and the foundation of our material world</w:t>
       </w:r>
       <w:r>
         <w:rPr>
@@ -350,7 +434,7 @@
           <w:rFonts w:ascii="Aptos" w:hAnsi="Aptos"/>
           <w:color w:val="000000"/>
         </w:rPr>
-        <w:t xml:space="preserve"> From ancient civilizations to the modern era, artists and scientists have drawn inspiration from one another, resulting in remarkable discoveries and profound insights</w:t>
+        <w:t xml:space="preserve"> It reveals the secrets of substances, fuels innovation, and empowers us to address global challenges</w:t>
       </w:r>
       <w:r>
         <w:rPr>
@@ -364,21 +448,7 @@
           <w:rFonts w:ascii="Aptos" w:hAnsi="Aptos"/>
           <w:color w:val="000000"/>
         </w:rPr>
-        <w:t xml:space="preserve"> The convergence of these disciplines has not only expanded our scientific knowledge but has also enriched our cultural heritage and deepened our appreciation for the wonders of the universe</w:t>
-      </w:r>
-      <w:r>
-        <w:rPr>
-          <w:rFonts w:ascii="Aptos" w:hAnsi="Aptos"/>
-          <w:color w:val="000000"/>
-        </w:rPr>
-        <w:t>.</w:t>
-      </w:r>
-      <w:r>
-        <w:rPr>
-          <w:rFonts w:ascii="Aptos" w:hAnsi="Aptos"/>
-          <w:color w:val="000000"/>
-        </w:rPr>
-        <w:t xml:space="preserve"> Art and science continue to be intertwined, propelling humanity towards a future filled with transformative discoveries and awe-inspiring creations</w:t>
+        <w:t xml:space="preserve"> From the smallest atoms to the vastness of the universe, chemistry offers a window into the fundamental principles that govern our existence, inspiring us to explore, discover, and create</w:t>
       </w:r>
       <w:r>
         <w:rPr>
@@ -388,6 +458,7 @@
         <w:t>.</w:t>
       </w:r>
     </w:p>
+    <w:p/>
     <w:sectPr>
       <w:pgSz w:w="12240" w:h="15840"/>
       <w:pgMar w:top="1440" w:right="1800" w:bottom="1440" w:left="1800" w:header="720" w:footer="720" w:gutter="0"/>
@@ -571,31 +642,31 @@
       </w:rPr>
     </w:lvl>
   </w:abstractNum>
-  <w:num w:numId="1" w16cid:durableId="231618922">
+  <w:num w:numId="1" w16cid:durableId="805780743">
     <w:abstractNumId w:val="8"/>
   </w:num>
-  <w:num w:numId="2" w16cid:durableId="29569476">
+  <w:num w:numId="2" w16cid:durableId="1464958093">
     <w:abstractNumId w:val="6"/>
   </w:num>
-  <w:num w:numId="3" w16cid:durableId="213081549">
+  <w:num w:numId="3" w16cid:durableId="1460566159">
     <w:abstractNumId w:val="5"/>
   </w:num>
-  <w:num w:numId="4" w16cid:durableId="1804809593">
+  <w:num w:numId="4" w16cid:durableId="326717095">
     <w:abstractNumId w:val="4"/>
   </w:num>
-  <w:num w:numId="5" w16cid:durableId="1894349407">
+  <w:num w:numId="5" w16cid:durableId="249196237">
     <w:abstractNumId w:val="7"/>
   </w:num>
-  <w:num w:numId="6" w16cid:durableId="721056876">
+  <w:num w:numId="6" w16cid:durableId="641080006">
     <w:abstractNumId w:val="3"/>
   </w:num>
-  <w:num w:numId="7" w16cid:durableId="1335305125">
+  <w:num w:numId="7" w16cid:durableId="419332094">
     <w:abstractNumId w:val="2"/>
   </w:num>
-  <w:num w:numId="8" w16cid:durableId="1161237908">
+  <w:num w:numId="8" w16cid:durableId="999893977">
     <w:abstractNumId w:val="1"/>
   </w:num>
-  <w:num w:numId="9" w16cid:durableId="506408508">
+  <w:num w:numId="9" w16cid:durableId="534733578">
     <w:abstractNumId w:val="0"/>
   </w:num>
 </w:numbering>
